--- a/Nabidka_kostra.docx
+++ b/Nabidka_kostra.docx
@@ -339,19 +339,7 @@
         <w:rPr>
           <w:i/>
         </w:rPr>
-        <w:t>ělou inteligenci, AI,</w:t>
-      </w:r>
-      <w:r>
-        <w:rPr>
-          <w:i/>
-        </w:rPr>
-        <w:t xml:space="preserve"> block chain</w:t>
-      </w:r>
-      <w:r>
-        <w:rPr>
-          <w:i/>
-        </w:rPr>
-        <w:t xml:space="preserve">, digitální transformaci, machine learning, agile, devops, edge computing, as service SW, AI, cloud computing a mnoho dalšího. Jsme tým inženýrů kovaných v nejdrsnějších podmínkách Hory osudu, jež se nebojí žádných výzev. </w:t>
+        <w:t xml:space="preserve">ělou inteligenci, AI, block chain, digitální transformaci, machine learning, agile, devops, edge computing, as service SW, AI, cloud computing a mnoho dalšího. Jsme tým inženýrů kovaných v nejdrsnějších podmínkách Hory osudu, jež se nebojí žádných výzev. </w:t>
       </w:r>
       <w:r>
         <w:rPr>
@@ -1050,12 +1038,52 @@
         </w:rPr>
         <w:t xml:space="preserve"> </w:t>
       </w:r>
+      <w:r>
+        <w:rPr>
+          <w:i/>
+        </w:rPr>
+        <w:t>FR11:</w:t>
+      </w:r>
+    </w:p>
+    <w:p>
+      <w:pPr>
+        <w:rPr>
+          <w:i/>
+        </w:rPr>
+      </w:pPr>
+      <w:r>
+        <w:rPr>
+          <w:i/>
+        </w:rPr>
+        <w:t>Systém umožní pilotům platit příspěvky přes aplikaci.</w:t>
+      </w:r>
+    </w:p>
+    <w:p>
+      <w:pPr>
+        <w:rPr>
+          <w:i/>
+        </w:rPr>
+      </w:pPr>
+      <w:r>
+        <w:rPr>
+          <w:i/>
+        </w:rPr>
+        <w:t>FR12:</w:t>
+      </w:r>
+    </w:p>
+    <w:p>
+      <w:pPr>
+        <w:rPr>
+          <w:i/>
+        </w:rPr>
+      </w:pPr>
     </w:p>
     <w:p>
       <w:pPr>
         <w:pStyle w:val="Heading2"/>
       </w:pPr>
       <w:r>
+        <w:lastRenderedPageBreak/>
         <w:t>Nefunkční požadavky</w:t>
       </w:r>
     </w:p>
@@ -1088,6 +1116,139 @@
       <w:pPr>
         <w:rPr>
           <w:i/>
+          <w:lang w:val="en-US"/>
+        </w:rPr>
+      </w:pPr>
+      <w:r>
+        <w:rPr>
+          <w:i/>
+        </w:rPr>
+        <w:t>Přístupnost</w:t>
+      </w:r>
+      <w:r>
+        <w:rPr>
+          <w:i/>
+          <w:lang w:val="en-US"/>
+        </w:rPr>
+        <w:t xml:space="preserve">(accessibility): </w:t>
+      </w:r>
+    </w:p>
+    <w:p>
+      <w:pPr>
+        <w:rPr>
+          <w:i/>
+        </w:rPr>
+      </w:pPr>
+      <w:proofErr w:type="spellStart"/>
+      <w:r>
+        <w:rPr>
+          <w:i/>
+          <w:lang w:val="en-US"/>
+        </w:rPr>
+        <w:t>Ovl</w:t>
+      </w:r>
+      <w:proofErr w:type="spellEnd"/>
+      <w:r>
+        <w:rPr>
+          <w:i/>
+        </w:rPr>
+        <w:t xml:space="preserve">ádání aplikace bude pro piloty velice jednoduché </w:t>
+      </w:r>
+      <w:proofErr w:type="gramStart"/>
+      <w:r>
+        <w:rPr>
+          <w:i/>
+        </w:rPr>
+        <w:t>a</w:t>
+      </w:r>
+      <w:proofErr w:type="gramEnd"/>
+      <w:r>
+        <w:rPr>
+          <w:i/>
+        </w:rPr>
+        <w:t xml:space="preserve"> intuitivní. </w:t>
+      </w:r>
+    </w:p>
+    <w:p>
+      <w:pPr>
+        <w:rPr>
+          <w:i/>
+          <w:lang w:val="en-US"/>
+        </w:rPr>
+      </w:pPr>
+      <w:r>
+        <w:rPr>
+          <w:i/>
+        </w:rPr>
+        <w:t>Dostupnost</w:t>
+      </w:r>
+      <w:r>
+        <w:rPr>
+          <w:i/>
+          <w:lang w:val="en-US"/>
+        </w:rPr>
+        <w:t>(availability):</w:t>
+      </w:r>
+    </w:p>
+    <w:p>
+      <w:pPr>
+        <w:rPr>
+          <w:i/>
+        </w:rPr>
+      </w:pPr>
+      <w:proofErr w:type="spellStart"/>
+      <w:r>
+        <w:rPr>
+          <w:i/>
+          <w:lang w:val="en-US"/>
+        </w:rPr>
+        <w:t>Aplikace</w:t>
+      </w:r>
+      <w:proofErr w:type="spellEnd"/>
+      <w:r>
+        <w:rPr>
+          <w:i/>
+          <w:lang w:val="en-US"/>
+        </w:rPr>
+        <w:t xml:space="preserve"> pro u</w:t>
+      </w:r>
+      <w:r>
+        <w:rPr>
+          <w:i/>
+        </w:rPr>
+        <w:t>živatele pilot, bude dostupná ve všech leteckých hodinách.</w:t>
+      </w:r>
+    </w:p>
+    <w:p>
+      <w:pPr>
+        <w:rPr>
+          <w:i/>
+        </w:rPr>
+      </w:pPr>
+      <w:r>
+        <w:rPr>
+          <w:i/>
+        </w:rPr>
+        <w:t>Interoperabilita:</w:t>
+      </w:r>
+    </w:p>
+    <w:p>
+      <w:pPr>
+        <w:rPr>
+          <w:i/>
+        </w:rPr>
+      </w:pPr>
+      <w:r>
+        <w:rPr>
+          <w:i/>
+        </w:rPr>
+        <w:t>Statistické reporty budou exportovatelné do Excelu.</w:t>
+      </w:r>
+    </w:p>
+    <w:p>
+      <w:pPr>
+        <w:rPr>
+          <w:i/>
         </w:rPr>
       </w:pPr>
     </w:p>
@@ -1129,7 +1290,6 @@
         <w:pStyle w:val="Heading1"/>
       </w:pPr>
       <w:r>
-        <w:lastRenderedPageBreak/>
         <w:t>Organizace projektu</w:t>
       </w:r>
     </w:p>
@@ -1376,6 +1536,7 @@
         <w:pStyle w:val="Heading3"/>
       </w:pPr>
       <w:r>
+        <w:lastRenderedPageBreak/>
         <w:t>Požadovaná součinnost</w:t>
       </w:r>
     </w:p>
@@ -3003,6 +3164,7 @@
   <w:style w:type="character" w:default="1" w:styleId="DefaultParagraphFont">
     <w:name w:val="Default Paragraph Font"/>
     <w:uiPriority w:val="1"/>
+    <w:semiHidden/>
     <w:unhideWhenUsed/>
   </w:style>
   <w:style w:type="table" w:default="1" w:styleId="TableNormal">
